--- a/法令ファイル/遺伝子組換え生物等の第二種使用等のうち産業上の使用等に当たって執るべき拡散防止措置等を定める省令/遺伝子組換え生物等の第二種使用等のうち産業上の使用等に当たって執るべき拡散防止措置等を定める省令（平成十六年財務省・厚生労働省・農林水産省・経済産業省・環境省令第一号）.docx
+++ b/法令ファイル/遺伝子組換え生物等の第二種使用等のうち産業上の使用等に当たって執るべき拡散防止措置等を定める省令/遺伝子組換え生物等の第二種使用等のうち産業上の使用等に当たって執るべき拡散防止措置等を定める省令（平成十六年財務省・厚生労働省・農林水産省・経済産業省・環境省令第一号）.docx
@@ -40,53 +40,47 @@
     </w:p>
     <w:p>
       <w:pPr>
-        <w:pStyle w:val="Heading6"/>
+        <w:pStyle w:val="ListBullet"/>
         <w:ind w:left="880"/>
       </w:pPr>
       <w:r>
         <w:t>一</w:t>
+        <w:br/>
+        <w:t>遺伝子組換え微生物</w:t>
+        <w:br/>
+        <w:br/>
+        <w:br/>
+        <w:t>遺伝子組換え生物等の使用等の規制による生物の多様性の確保に関する法律（以下「法」という。）第二条第二項第一号に掲げる技術の利用により得られた核酸又はその複製物を有する遺伝子組換え生物等のうち、菌界に属する生物（きのこ類を除く。）、原生生物界に属する生物、原核生物界に属する生物、ウイルス及びウイロイドをいう。</w:t>
       </w:r>
     </w:p>
     <w:p>
       <w:pPr>
+        <w:pStyle w:val="ListBullet"/>
         <w:ind w:left="880"/>
       </w:pPr>
       <w:r>
-        <w:t>遺伝子組換え微生物</w:t>
+        <w:t>二</w:t>
+        <w:br/>
+        <w:t>遺伝子組換え動物</w:t>
+        <w:br/>
+        <w:br/>
+        <w:br/>
+        <w:t>法第二条第二項第一号に掲げる技術の利用により得られた核酸又はその複製物を有する遺伝子組換え生物等のうち、動物界に属する生物をいう。</w:t>
       </w:r>
     </w:p>
     <w:p>
       <w:pPr>
-        <w:pStyle w:val="Heading6"/>
-        <w:ind w:left="880"/>
-      </w:pPr>
-      <w:r>
-        <w:t>二</w:t>
-      </w:r>
-    </w:p>
-    <w:p>
-      <w:pPr>
-        <w:ind w:left="880"/>
-      </w:pPr>
-      <w:r>
-        <w:t>遺伝子組換え動物</w:t>
-      </w:r>
-    </w:p>
-    <w:p>
-      <w:pPr>
-        <w:pStyle w:val="Heading6"/>
+        <w:pStyle w:val="ListBullet"/>
         <w:ind w:left="880"/>
       </w:pPr>
       <w:r>
         <w:t>三</w:t>
-      </w:r>
-    </w:p>
-    <w:p>
-      <w:pPr>
-        <w:ind w:left="880"/>
-      </w:pPr>
-      <w:r>
+        <w:br/>
         <w:t>遺伝子組換え植物等</w:t>
+        <w:br/>
+        <w:br/>
+        <w:br/>
+        <w:t>法第二条第二項第一号に掲げる技術の利用により得られた核酸又はその複製物を有する遺伝子組換え生物等のうち、植物界に属する生物及び菌界に属する生物（きのこ類に限る。）をいう。</w:t>
       </w:r>
     </w:p>
     <w:p>
@@ -117,35 +111,23 @@
     </w:p>
     <w:p>
       <w:pPr>
-        <w:pStyle w:val="Heading6"/>
+        <w:pStyle w:val="ListBullet"/>
         <w:ind w:left="880"/>
       </w:pPr>
       <w:r>
         <w:t>一</w:t>
-      </w:r>
-    </w:p>
-    <w:p>
-      <w:pPr>
-        <w:ind w:left="880"/>
-      </w:pPr>
-      <w:r>
+        <w:br/>
         <w:t>遺伝子組換え生物等が漏出、逃亡その他拡散しない構造の容器に入れ、かつ、当該容器の見やすい箇所に、遺伝子組換え生物等である旨を表示すること。</w:t>
       </w:r>
     </w:p>
     <w:p>
       <w:pPr>
-        <w:pStyle w:val="Heading6"/>
+        <w:pStyle w:val="ListBullet"/>
         <w:ind w:left="880"/>
       </w:pPr>
       <w:r>
         <w:t>二</w:t>
-      </w:r>
-    </w:p>
-    <w:p>
-      <w:pPr>
-        <w:ind w:left="880"/>
-      </w:pPr>
-      <w:r>
+        <w:br/>
         <w:t>前号の遺伝子組換え生物等を入れた容器は、遺伝子組換え生物等以外の生物等と明確に区別して保管することとし、当該保管のための設備の見やすい箇所に、遺伝子組換え生物等を保管している旨を表示すること。</w:t>
       </w:r>
     </w:p>
@@ -164,35 +146,23 @@
     </w:p>
     <w:p>
       <w:pPr>
-        <w:pStyle w:val="Heading6"/>
+        <w:pStyle w:val="ListBullet"/>
         <w:ind w:left="880"/>
       </w:pPr>
       <w:r>
         <w:t>一</w:t>
-      </w:r>
-    </w:p>
-    <w:p>
-      <w:pPr>
-        <w:ind w:left="880"/>
-      </w:pPr>
-      <w:r>
+        <w:br/>
         <w:t>遺伝子組換え生物等が漏出、逃亡その他拡散しない構造の容器等に入れること。</w:t>
       </w:r>
     </w:p>
     <w:p>
       <w:pPr>
-        <w:pStyle w:val="Heading6"/>
+        <w:pStyle w:val="ListBullet"/>
         <w:ind w:left="880"/>
       </w:pPr>
       <w:r>
         <w:t>二</w:t>
-      </w:r>
-    </w:p>
-    <w:p>
-      <w:pPr>
-        <w:ind w:left="880"/>
-      </w:pPr>
-      <w:r>
+        <w:br/>
         <w:t>前号の遺伝子組換え生物等を入れた容器（容器を包装する場合にあっては、当該包装）の見やすい箇所に、取扱いに注意を要する旨を表示すること。</w:t>
       </w:r>
     </w:p>
@@ -211,52 +181,34 @@
     </w:p>
     <w:p>
       <w:pPr>
-        <w:pStyle w:val="Heading6"/>
+        <w:pStyle w:val="ListBullet"/>
         <w:ind w:left="880"/>
       </w:pPr>
       <w:r>
         <w:t>一</w:t>
-      </w:r>
-    </w:p>
-    <w:p>
-      <w:pPr>
-        <w:ind w:left="880"/>
-      </w:pPr>
-      <w:r>
+        <w:br/>
         <w:t>遺伝子組換え生物等の種類の名称</w:t>
       </w:r>
     </w:p>
     <w:p>
       <w:pPr>
-        <w:pStyle w:val="Heading6"/>
+        <w:pStyle w:val="ListBullet"/>
         <w:ind w:left="880"/>
       </w:pPr>
       <w:r>
         <w:t>二</w:t>
-      </w:r>
-    </w:p>
-    <w:p>
-      <w:pPr>
-        <w:ind w:left="880"/>
-      </w:pPr>
-      <w:r>
+        <w:br/>
         <w:t>第二種使用等をする場所の名称及び所在地</w:t>
       </w:r>
     </w:p>
     <w:p>
       <w:pPr>
-        <w:pStyle w:val="Heading6"/>
+        <w:pStyle w:val="ListBullet"/>
         <w:ind w:left="880"/>
       </w:pPr>
       <w:r>
         <w:t>三</w:t>
-      </w:r>
-    </w:p>
-    <w:p>
-      <w:pPr>
-        <w:ind w:left="880"/>
-      </w:pPr>
-      <w:r>
+        <w:br/>
         <w:t>第二種使用等の目的及び概要</w:t>
       </w:r>
     </w:p>
@@ -275,53 +227,47 @@
     </w:p>
     <w:p>
       <w:pPr>
-        <w:pStyle w:val="Heading6"/>
+        <w:pStyle w:val="ListBullet"/>
         <w:ind w:left="880"/>
       </w:pPr>
       <w:r>
         <w:t>一</w:t>
+        <w:br/>
+        <w:t>遺伝子組換え微生物</w:t>
+        <w:br/>
+        <w:br/>
+        <w:br/>
+        <w:t>様式第一</w:t>
       </w:r>
     </w:p>
     <w:p>
       <w:pPr>
+        <w:pStyle w:val="ListBullet"/>
         <w:ind w:left="880"/>
       </w:pPr>
       <w:r>
-        <w:t>遺伝子組換え微生物</w:t>
+        <w:t>二</w:t>
+        <w:br/>
+        <w:t>遺伝子組換え動物</w:t>
+        <w:br/>
+        <w:br/>
+        <w:br/>
+        <w:t>様式第二</w:t>
       </w:r>
     </w:p>
     <w:p>
       <w:pPr>
-        <w:pStyle w:val="Heading6"/>
-        <w:ind w:left="880"/>
-      </w:pPr>
-      <w:r>
-        <w:t>二</w:t>
-      </w:r>
-    </w:p>
-    <w:p>
-      <w:pPr>
-        <w:ind w:left="880"/>
-      </w:pPr>
-      <w:r>
-        <w:t>遺伝子組換え動物</w:t>
-      </w:r>
-    </w:p>
-    <w:p>
-      <w:pPr>
-        <w:pStyle w:val="Heading6"/>
+        <w:pStyle w:val="ListBullet"/>
         <w:ind w:left="880"/>
       </w:pPr>
       <w:r>
         <w:t>三</w:t>
-      </w:r>
-    </w:p>
-    <w:p>
-      <w:pPr>
-        <w:ind w:left="880"/>
-      </w:pPr>
-      <w:r>
+        <w:br/>
         <w:t>遺伝子組換え植物等</w:t>
+        <w:br/>
+        <w:br/>
+        <w:br/>
+        <w:t>様式第三</w:t>
       </w:r>
     </w:p>
     <w:p>
@@ -352,7 +298,7 @@
         <w:pStyle w:val="Heading1"/>
       </w:pPr>
       <w:r>
-        <w:t>附　則（平成一八年六月六日財務省・厚生労働省・農林水産省・経済産業省・環境省令第二号）</w:t>
+        <w:t>附則（平成一八年六月六日財務省・厚生労働省・農林水産省・経済産業省・環境省令第二号）</w:t>
       </w:r>
     </w:p>
     <w:p>
@@ -380,7 +326,7 @@
     </w:pPr>
     <w:r>
       <w:tab/>
-      <w:t>WeGov v0.1 - FTS141</w:t>
+      <w:t>WeGov v0.2 - FTS141</w:t>
     </w:r>
   </w:p>
 </w:ftr>
